--- a/documents/機能設計抜粋・進捗.docx
+++ b/documents/機能設計抜粋・進捗.docx
@@ -121,6 +121,7 @@
           <w:rFonts w:cs="ＭＳ Ｐゴシック" w:hint="eastAsia"/>
           <w:kern w:val="0"/>
           <w:szCs w:val="21"/>
+          <w:highlight w:val="yellow"/>
         </w:rPr>
         <w:t>いずれかが入力されていない</w:t>
       </w:r>
@@ -138,11 +139,31 @@
       <w:pPr>
         <w:widowControl/>
         <w:rPr>
+          <w:rFonts w:cs="ＭＳ Ｐゴシック"/>
+          <w:color w:val="C00000"/>
+          <w:kern w:val="0"/>
+          <w:szCs w:val="21"/>
+        </w:rPr>
+      </w:pPr>
+      <w:r>
+        <w:rPr>
           <w:rFonts w:cs="ＭＳ Ｐゴシック" w:hint="eastAsia"/>
           <w:color w:val="C00000"/>
           <w:kern w:val="0"/>
           <w:szCs w:val="21"/>
         </w:rPr>
+        <w:t>２、「新規登録」</w:t>
+      </w:r>
+    </w:p>
+    <w:p>
+      <w:pPr>
+        <w:widowControl/>
+        <w:rPr>
+          <w:rFonts w:cs="ＭＳ Ｐゴシック"/>
+          <w:color w:val="C00000"/>
+          <w:kern w:val="0"/>
+          <w:szCs w:val="21"/>
+        </w:rPr>
       </w:pPr>
       <w:r>
         <w:rPr>
@@ -151,7 +172,7 @@
           <w:kern w:val="0"/>
           <w:szCs w:val="21"/>
         </w:rPr>
-        <w:t>２、「新規登録」</w:t>
+        <w:t>新規登録のリンクを押すと、新規登録画面に遷移する。</w:t>
       </w:r>
     </w:p>
     <w:p>
@@ -171,7 +192,7 @@
           <w:kern w:val="0"/>
           <w:szCs w:val="21"/>
         </w:rPr>
-        <w:t>新規登録のリンクを押すと、新規登録画面に遷移する。</w:t>
+        <w:t>３、「パスワードを忘れた方」</w:t>
       </w:r>
     </w:p>
     <w:p>
@@ -191,26 +212,6 @@
           <w:kern w:val="0"/>
           <w:szCs w:val="21"/>
         </w:rPr>
-        <w:t>３、「パスワードを忘れた方」</w:t>
-      </w:r>
-    </w:p>
-    <w:p>
-      <w:pPr>
-        <w:widowControl/>
-        <w:rPr>
-          <w:rFonts w:cs="ＭＳ Ｐゴシック"/>
-          <w:color w:val="C00000"/>
-          <w:kern w:val="0"/>
-          <w:szCs w:val="21"/>
-        </w:rPr>
-      </w:pPr>
-      <w:r>
-        <w:rPr>
-          <w:rFonts w:cs="ＭＳ Ｐゴシック" w:hint="eastAsia"/>
-          <w:color w:val="C00000"/>
-          <w:kern w:val="0"/>
-          <w:szCs w:val="21"/>
-        </w:rPr>
         <w:t>パスワードを忘れた方のリンクを押すと、再設定画面に遷移する</w:t>
       </w:r>
     </w:p>
@@ -254,7 +255,6 @@
     <w:p>
       <w:pPr>
         <w:rPr>
-          <w:rFonts w:hint="eastAsia"/>
           <w:b/>
           <w:bCs/>
           <w:szCs w:val="21"/>
@@ -273,15 +273,24 @@
     <w:p>
       <w:pPr>
         <w:rPr>
-          <w:szCs w:val="21"/>
-        </w:rPr>
-      </w:pPr>
-      <w:r>
-        <w:rPr>
-          <w:rFonts w:hint="eastAsia"/>
-          <w:szCs w:val="21"/>
-        </w:rPr>
-        <w:t>１．ニックネームとパスワードと秘密の質問の答えを登録する</w:t>
+          <w:color w:val="FF0000"/>
+          <w:szCs w:val="21"/>
+        </w:rPr>
+      </w:pPr>
+      <w:r>
+        <w:rPr>
+          <w:rFonts w:hint="eastAsia"/>
+          <w:szCs w:val="21"/>
+        </w:rPr>
+        <w:t>１．</w:t>
+      </w:r>
+      <w:r>
+        <w:rPr>
+          <w:rFonts w:hint="eastAsia"/>
+          <w:color w:val="FF0000"/>
+          <w:szCs w:val="21"/>
+        </w:rPr>
+        <w:t>ニックネームとパスワードと秘密の質問の答えを登録する</w:t>
       </w:r>
     </w:p>
     <w:p>
@@ -377,26 +386,36 @@
       <w:pPr>
         <w:rPr>
           <w:szCs w:val="21"/>
-        </w:rPr>
-      </w:pPr>
-      <w:r>
-        <w:rPr>
-          <w:rFonts w:hint="eastAsia"/>
-          <w:szCs w:val="21"/>
-        </w:rPr>
-        <w:t>２．登録をクリックすると、確認ダイアログ（「この内容で登録してよろしいですか」）が表示される。</w:t>
-      </w:r>
-    </w:p>
-    <w:p>
-      <w:pPr>
-        <w:rPr>
-          <w:szCs w:val="21"/>
-        </w:rPr>
-      </w:pPr>
-      <w:r>
-        <w:rPr>
-          <w:rFonts w:hint="eastAsia"/>
-          <w:szCs w:val="21"/>
+          <w:highlight w:val="yellow"/>
+        </w:rPr>
+      </w:pPr>
+      <w:r>
+        <w:rPr>
+          <w:rFonts w:hint="eastAsia"/>
+          <w:szCs w:val="21"/>
+        </w:rPr>
+        <w:t>２．</w:t>
+      </w:r>
+      <w:r>
+        <w:rPr>
+          <w:rFonts w:hint="eastAsia"/>
+          <w:szCs w:val="21"/>
+          <w:highlight w:val="yellow"/>
+        </w:rPr>
+        <w:t>登録をクリックすると、確認ダイアログ（「この内容で登録してよろしいですか」）が表示される。</w:t>
+      </w:r>
+    </w:p>
+    <w:p>
+      <w:pPr>
+        <w:rPr>
+          <w:szCs w:val="21"/>
+        </w:rPr>
+      </w:pPr>
+      <w:r>
+        <w:rPr>
+          <w:rFonts w:hint="eastAsia"/>
+          <w:szCs w:val="21"/>
+          <w:highlight w:val="yellow"/>
         </w:rPr>
         <w:t>確認ダイアログで「はい」を選択すると、ログイン画面に遷移する。</w:t>
       </w:r>
@@ -599,7 +618,6 @@
     <w:p>
       <w:pPr>
         <w:rPr>
-          <w:rFonts w:hint="eastAsia"/>
           <w:szCs w:val="21"/>
         </w:rPr>
       </w:pPr>
@@ -639,7 +657,6 @@
     <w:p>
       <w:pPr>
         <w:rPr>
-          <w:rFonts w:hint="eastAsia"/>
           <w:szCs w:val="21"/>
         </w:rPr>
       </w:pPr>
@@ -698,6 +715,7 @@
       <w:r>
         <w:rPr>
           <w:szCs w:val="21"/>
+          <w:highlight w:val="yellow"/>
         </w:rPr>
         <w:t>選択されると色がつく。</w:t>
       </w:r>
@@ -748,13 +766,13 @@
     <w:p>
       <w:pPr>
         <w:rPr>
-          <w:rFonts w:hint="eastAsia"/>
-          <w:szCs w:val="21"/>
-        </w:rPr>
-      </w:pPr>
-      <w:r>
-        <w:rPr>
-          <w:szCs w:val="21"/>
+          <w:szCs w:val="21"/>
+        </w:rPr>
+      </w:pPr>
+      <w:r>
+        <w:rPr>
+          <w:szCs w:val="21"/>
+          <w:highlight w:val="yellow"/>
         </w:rPr>
         <w:t>選択されると色がつく。</w:t>
       </w:r>
@@ -791,13 +809,13 @@
     <w:p>
       <w:pPr>
         <w:rPr>
-          <w:rFonts w:hint="eastAsia"/>
-          <w:szCs w:val="21"/>
-        </w:rPr>
-      </w:pPr>
-      <w:r>
-        <w:rPr>
-          <w:szCs w:val="21"/>
+          <w:szCs w:val="21"/>
+        </w:rPr>
+      </w:pPr>
+      <w:r>
+        <w:rPr>
+          <w:szCs w:val="21"/>
+          <w:highlight w:val="yellow"/>
         </w:rPr>
         <w:t>選択されると色がつく。</w:t>
       </w:r>
@@ -821,7 +839,6 @@
     <w:p>
       <w:pPr>
         <w:rPr>
-          <w:rFonts w:hint="eastAsia"/>
           <w:color w:val="C00000"/>
           <w:szCs w:val="21"/>
         </w:rPr>
@@ -865,7 +882,6 @@
     <w:p>
       <w:pPr>
         <w:rPr>
-          <w:rFonts w:hint="eastAsia"/>
           <w:szCs w:val="21"/>
         </w:rPr>
       </w:pPr>
@@ -969,7 +985,23 @@
           <w:color w:val="C00000"/>
           <w:szCs w:val="21"/>
         </w:rPr>
-        <w:t>ノート画像（jpeg、png形式）のアップロードができる。画像ファイルを選択するとその画像が表示される。</w:t>
+        <w:t>ノート画像（jpeg、</w:t>
+      </w:r>
+      <w:proofErr w:type="spellStart"/>
+      <w:r>
+        <w:rPr>
+          <w:color w:val="C00000"/>
+          <w:szCs w:val="21"/>
+        </w:rPr>
+        <w:t>png</w:t>
+      </w:r>
+      <w:proofErr w:type="spellEnd"/>
+      <w:r>
+        <w:rPr>
+          <w:color w:val="C00000"/>
+          <w:szCs w:val="21"/>
+        </w:rPr>
+        <w:t>形式）のアップロードができる。画像ファイルを選択するとその画像が表示される。</w:t>
       </w:r>
     </w:p>
     <w:p>
@@ -995,7 +1027,6 @@
     <w:p>
       <w:pPr>
         <w:rPr>
-          <w:rFonts w:hint="eastAsia"/>
           <w:color w:val="C00000"/>
           <w:szCs w:val="21"/>
         </w:rPr>
@@ -1038,7 +1069,6 @@
     <w:p>
       <w:pPr>
         <w:rPr>
-          <w:rFonts w:hint="eastAsia"/>
           <w:szCs w:val="21"/>
         </w:rPr>
       </w:pPr>
@@ -1096,7 +1126,6 @@
     <w:p>
       <w:pPr>
         <w:rPr>
-          <w:rFonts w:hint="eastAsia"/>
           <w:color w:val="C00000"/>
           <w:szCs w:val="21"/>
         </w:rPr>
@@ -1187,7 +1216,6 @@
     <w:p>
       <w:pPr>
         <w:rPr>
-          <w:rFonts w:hint="eastAsia"/>
           <w:szCs w:val="21"/>
         </w:rPr>
       </w:pPr>
@@ -1259,7 +1287,6 @@
     <w:p>
       <w:pPr>
         <w:rPr>
-          <w:rFonts w:hint="eastAsia"/>
           <w:b/>
           <w:bCs/>
           <w:szCs w:val="21"/>
@@ -1403,7 +1430,6 @@
     <w:p>
       <w:pPr>
         <w:rPr>
-          <w:rFonts w:hint="eastAsia"/>
           <w:szCs w:val="21"/>
         </w:rPr>
       </w:pPr>
@@ -1477,7 +1503,6 @@
     <w:p>
       <w:pPr>
         <w:rPr>
-          <w:rFonts w:hint="eastAsia"/>
           <w:szCs w:val="21"/>
         </w:rPr>
       </w:pPr>
@@ -1510,6 +1535,7 @@
       <w:r>
         <w:rPr>
           <w:szCs w:val="21"/>
+          <w:highlight w:val="yellow"/>
         </w:rPr>
         <w:t>削除ボタンを押すと確認ダイアログ（「本当に削除しますか？」）が表示される。</w:t>
       </w:r>
@@ -1530,7 +1556,6 @@
     <w:p>
       <w:pPr>
         <w:rPr>
-          <w:rFonts w:hint="eastAsia"/>
           <w:szCs w:val="21"/>
         </w:rPr>
       </w:pPr>
@@ -1617,7 +1642,6 @@
     <w:p>
       <w:pPr>
         <w:rPr>
-          <w:rFonts w:hint="eastAsia"/>
           <w:szCs w:val="21"/>
         </w:rPr>
       </w:pPr>
@@ -1639,7 +1663,6 @@
     <w:p>
       <w:pPr>
         <w:rPr>
-          <w:rFonts w:hint="eastAsia"/>
           <w:szCs w:val="21"/>
         </w:rPr>
       </w:pPr>
@@ -1653,7 +1676,6 @@
     <w:p>
       <w:pPr>
         <w:rPr>
-          <w:rFonts w:hint="eastAsia"/>
           <w:szCs w:val="21"/>
         </w:rPr>
       </w:pPr>
@@ -1689,6 +1711,12 @@
           <w:szCs w:val="21"/>
         </w:rPr>
         <w:tab/>
+      </w:r>
+      <w:r>
+        <w:rPr>
+          <w:szCs w:val="21"/>
+          <w:highlight w:val="yellow"/>
+        </w:rPr>
         <w:t>お気に入りボタンを押しても、お気に入り登録を解除したノート情報はすぐにお気に入り一覧からは消えない。</w:t>
       </w:r>
     </w:p>
@@ -1723,14 +1751,35 @@
     <w:p>
       <w:pPr>
         <w:rPr>
-          <w:szCs w:val="21"/>
-        </w:rPr>
-      </w:pPr>
-    </w:p>
-    <w:p>
-      <w:pPr>
-        <w:rPr>
-          <w:rFonts w:hint="eastAsia"/>
+          <w:rFonts w:hint="eastAsia"/>
+          <w:szCs w:val="21"/>
+        </w:rPr>
+      </w:pPr>
+      <w:r>
+        <w:rPr>
+          <w:rFonts w:hint="eastAsia"/>
+          <w:szCs w:val="21"/>
+        </w:rPr>
+        <w:t xml:space="preserve">　　　　　　</w:t>
+      </w:r>
+      <w:r>
+        <w:rPr>
+          <w:rFonts w:hint="eastAsia"/>
+          <w:szCs w:val="21"/>
+        </w:rPr>
+        <w:t xml:space="preserve">お気に入りボタンの画像切り替え　</w:t>
+      </w:r>
+    </w:p>
+    <w:p>
+      <w:pPr>
+        <w:rPr>
+          <w:szCs w:val="21"/>
+        </w:rPr>
+      </w:pPr>
+    </w:p>
+    <w:p>
+      <w:pPr>
+        <w:rPr>
           <w:szCs w:val="21"/>
         </w:rPr>
       </w:pPr>
@@ -1750,7 +1799,6 @@
           <w:bCs/>
           <w:szCs w:val="21"/>
         </w:rPr>
-        <w:lastRenderedPageBreak/>
         <w:t>・ノート詳細画面</w:t>
       </w:r>
     </w:p>
@@ -1778,7 +1826,6 @@
     <w:p>
       <w:pPr>
         <w:rPr>
-          <w:rFonts w:hint="eastAsia"/>
           <w:szCs w:val="21"/>
         </w:rPr>
       </w:pPr>
@@ -1793,7 +1840,6 @@
     <w:p>
       <w:pPr>
         <w:rPr>
-          <w:rFonts w:hint="eastAsia"/>
           <w:szCs w:val="21"/>
         </w:rPr>
       </w:pPr>
@@ -1808,7 +1854,6 @@
     <w:p>
       <w:pPr>
         <w:rPr>
-          <w:rFonts w:hint="eastAsia"/>
           <w:szCs w:val="21"/>
         </w:rPr>
       </w:pPr>
@@ -1837,7 +1882,6 @@
     <w:p>
       <w:pPr>
         <w:rPr>
-          <w:rFonts w:hint="eastAsia"/>
           <w:szCs w:val="21"/>
         </w:rPr>
       </w:pPr>
@@ -1897,7 +1941,6 @@
     <w:p>
       <w:pPr>
         <w:rPr>
-          <w:rFonts w:hint="eastAsia"/>
           <w:b/>
           <w:bCs/>
           <w:szCs w:val="21"/>
@@ -1931,7 +1974,6 @@
     <w:p>
       <w:pPr>
         <w:rPr>
-          <w:rFonts w:hint="eastAsia"/>
           <w:color w:val="C00000"/>
           <w:szCs w:val="21"/>
         </w:rPr>
@@ -1970,7 +2012,6 @@
     <w:p>
       <w:pPr>
         <w:rPr>
-          <w:rFonts w:hint="eastAsia"/>
           <w:szCs w:val="21"/>
         </w:rPr>
       </w:pPr>
@@ -1985,15 +2026,21 @@
     <w:p>
       <w:pPr>
         <w:rPr>
-          <w:rFonts w:hint="eastAsia"/>
-          <w:szCs w:val="21"/>
-        </w:rPr>
-      </w:pPr>
-      <w:r>
-        <w:rPr>
-          <w:szCs w:val="21"/>
-        </w:rPr>
-        <w:t>3．「全て選択」にチェックをすると2．のチェックボックス全てにチェックが入る。チェックを外すと全てのチェックが外れる。</w:t>
+          <w:szCs w:val="21"/>
+        </w:rPr>
+      </w:pPr>
+      <w:r>
+        <w:rPr>
+          <w:szCs w:val="21"/>
+        </w:rPr>
+        <w:t>3．「</w:t>
+      </w:r>
+      <w:r>
+        <w:rPr>
+          <w:szCs w:val="21"/>
+          <w:highlight w:val="yellow"/>
+        </w:rPr>
+        <w:t>全て選択」にチェックをすると2．のチェックボックス全てにチェックが入る。チェックを外すと全てのチェックが外れる。</w:t>
       </w:r>
     </w:p>
     <w:p>
@@ -2020,7 +2067,6 @@
     <w:p>
       <w:pPr>
         <w:rPr>
-          <w:rFonts w:hint="eastAsia"/>
           <w:szCs w:val="21"/>
         </w:rPr>
       </w:pPr>
@@ -2047,7 +2093,6 @@
     <w:p>
       <w:pPr>
         <w:rPr>
-          <w:rFonts w:hint="eastAsia"/>
           <w:szCs w:val="21"/>
         </w:rPr>
       </w:pPr>
@@ -2102,7 +2147,6 @@
     <w:p>
       <w:pPr>
         <w:rPr>
-          <w:rFonts w:hint="eastAsia"/>
           <w:szCs w:val="21"/>
         </w:rPr>
       </w:pPr>
@@ -2123,7 +2167,6 @@
     <w:p>
       <w:pPr>
         <w:rPr>
-          <w:rFonts w:hint="eastAsia"/>
           <w:szCs w:val="21"/>
         </w:rPr>
       </w:pPr>
@@ -2137,22 +2180,35 @@
     </w:p>
     <w:p>
       <w:pPr>
-        <w:rPr>
-          <w:rFonts w:hint="eastAsia"/>
-          <w:szCs w:val="21"/>
-        </w:rPr>
-      </w:pPr>
+        <w:ind w:firstLine="840"/>
+        <w:rPr>
+          <w:szCs w:val="21"/>
+        </w:rPr>
+      </w:pPr>
+      <w:r>
+        <w:rPr>
+          <w:rFonts w:hint="eastAsia"/>
+          <w:szCs w:val="21"/>
+        </w:rPr>
+        <w:t>（</w:t>
+      </w:r>
       <w:r>
         <w:rPr>
           <w:szCs w:val="21"/>
         </w:rPr>
         <w:t>2.検索結果に対しての表示順の切り替えをする。（検索フォームと同様に新着順かお気に入り順をプルダウンで選択）</w:t>
       </w:r>
-    </w:p>
-    <w:p>
-      <w:pPr>
-        <w:rPr>
-          <w:rFonts w:hint="eastAsia"/>
+      <w:r>
+        <w:rPr>
+          <w:rFonts w:hint="eastAsia"/>
+          <w:szCs w:val="21"/>
+        </w:rPr>
+        <w:t>）</w:t>
+      </w:r>
+    </w:p>
+    <w:p>
+      <w:pPr>
+        <w:rPr>
           <w:szCs w:val="21"/>
         </w:rPr>
       </w:pPr>
@@ -2166,7 +2222,6 @@
     <w:p>
       <w:pPr>
         <w:rPr>
-          <w:rFonts w:hint="eastAsia"/>
           <w:szCs w:val="21"/>
         </w:rPr>
       </w:pPr>
@@ -2194,22 +2249,35 @@
     </w:p>
     <w:p>
       <w:pPr>
-        <w:rPr>
-          <w:rFonts w:hint="eastAsia"/>
-          <w:szCs w:val="21"/>
-        </w:rPr>
-      </w:pPr>
+        <w:ind w:firstLine="840"/>
+        <w:rPr>
+          <w:szCs w:val="21"/>
+        </w:rPr>
+      </w:pPr>
+      <w:r>
+        <w:rPr>
+          <w:rFonts w:hint="eastAsia"/>
+          <w:szCs w:val="21"/>
+        </w:rPr>
+        <w:t>（</w:t>
+      </w:r>
       <w:r>
         <w:rPr>
           <w:szCs w:val="21"/>
         </w:rPr>
         <w:t>ニックネームはリンクになっており、クリックすると、そのユーザーのユーザー詳細画面に遷移する。</w:t>
       </w:r>
-    </w:p>
-    <w:p>
-      <w:pPr>
-        <w:rPr>
-          <w:rFonts w:hint="eastAsia"/>
+      <w:r>
+        <w:rPr>
+          <w:rFonts w:hint="eastAsia"/>
+          <w:szCs w:val="21"/>
+        </w:rPr>
+        <w:t>）</w:t>
+      </w:r>
+    </w:p>
+    <w:p>
+      <w:pPr>
+        <w:rPr>
           <w:color w:val="C00000"/>
           <w:szCs w:val="21"/>
         </w:rPr>
@@ -2225,7 +2293,6 @@
     <w:p>
       <w:pPr>
         <w:rPr>
-          <w:rFonts w:hint="eastAsia"/>
           <w:color w:val="C00000"/>
           <w:szCs w:val="21"/>
         </w:rPr>
@@ -2241,7 +2308,6 @@
     <w:p>
       <w:pPr>
         <w:rPr>
-          <w:rFonts w:hint="eastAsia"/>
           <w:color w:val="C00000"/>
           <w:szCs w:val="21"/>
         </w:rPr>
@@ -2257,15 +2323,21 @@
     <w:p>
       <w:pPr>
         <w:rPr>
-          <w:rFonts w:hint="eastAsia"/>
-          <w:szCs w:val="21"/>
-        </w:rPr>
-      </w:pPr>
-      <w:r>
-        <w:rPr>
-          <w:szCs w:val="21"/>
-        </w:rPr>
-        <w:t>10.ボタンになっており、クリックすると、お気に入りに登録できる。お気に入り登録されている状態でクリックするとお気に入りから解除できる。デフォルトは塗りつぶしがなく、お気に入り登録されている状態は塗りつぶしされている。</w:t>
+          <w:szCs w:val="21"/>
+        </w:rPr>
+      </w:pPr>
+      <w:r>
+        <w:rPr>
+          <w:szCs w:val="21"/>
+        </w:rPr>
+        <w:t>10.ボタンになっており、クリックすると、お気に入りに登録できる。お気に入り登録されている状態でクリックするとお気に入</w:t>
+      </w:r>
+      <w:r>
+        <w:rPr>
+          <w:szCs w:val="21"/>
+        </w:rPr>
+        <w:lastRenderedPageBreak/>
+        <w:t>りから解除できる。デフォルトは塗りつぶしがなく、お気に入り登録されている状態は塗りつぶしされている。</w:t>
       </w:r>
     </w:p>
     <w:p>
@@ -2292,7 +2364,6 @@
     <w:p>
       <w:pPr>
         <w:rPr>
-          <w:rFonts w:hint="eastAsia"/>
           <w:b/>
           <w:bCs/>
           <w:szCs w:val="21"/>
@@ -2310,11 +2381,18 @@
     </w:p>
     <w:p>
       <w:pPr>
-        <w:rPr>
-          <w:rFonts w:hint="eastAsia"/>
-          <w:szCs w:val="21"/>
-        </w:rPr>
-      </w:pPr>
+        <w:ind w:leftChars="400" w:left="840"/>
+        <w:rPr>
+          <w:szCs w:val="21"/>
+        </w:rPr>
+      </w:pPr>
+      <w:r>
+        <w:rPr>
+          <w:rFonts w:hint="eastAsia"/>
+          <w:szCs w:val="21"/>
+        </w:rPr>
+        <w:t>（</w:t>
+      </w:r>
       <w:r>
         <w:rPr>
           <w:rFonts w:hint="eastAsia"/>
@@ -2325,8 +2403,8 @@
     </w:p>
     <w:p>
       <w:pPr>
-        <w:rPr>
-          <w:rFonts w:hint="eastAsia"/>
+        <w:ind w:leftChars="400" w:left="840"/>
+        <w:rPr>
           <w:szCs w:val="21"/>
         </w:rPr>
       </w:pPr>
@@ -2339,8 +2417,8 @@
     </w:p>
     <w:p>
       <w:pPr>
-        <w:rPr>
-          <w:rFonts w:hint="eastAsia"/>
+        <w:ind w:leftChars="400" w:left="840"/>
+        <w:rPr>
           <w:szCs w:val="21"/>
         </w:rPr>
       </w:pPr>
@@ -2353,8 +2431,8 @@
     </w:p>
     <w:p>
       <w:pPr>
-        <w:rPr>
-          <w:rFonts w:hint="eastAsia"/>
+        <w:ind w:leftChars="400" w:left="840"/>
+        <w:rPr>
           <w:szCs w:val="21"/>
         </w:rPr>
       </w:pPr>
@@ -2367,8 +2445,8 @@
     </w:p>
     <w:p>
       <w:pPr>
-        <w:rPr>
-          <w:rFonts w:hint="eastAsia"/>
+        <w:ind w:leftChars="400" w:left="840"/>
+        <w:rPr>
           <w:szCs w:val="21"/>
         </w:rPr>
       </w:pPr>
@@ -2381,8 +2459,8 @@
     </w:p>
     <w:p>
       <w:pPr>
-        <w:rPr>
-          <w:rFonts w:hint="eastAsia"/>
+        <w:ind w:leftChars="400" w:left="840"/>
+        <w:rPr>
           <w:szCs w:val="21"/>
         </w:rPr>
       </w:pPr>
@@ -2395,6 +2473,7 @@
     </w:p>
     <w:p>
       <w:pPr>
+        <w:ind w:leftChars="400" w:left="840"/>
         <w:rPr>
           <w:szCs w:val="21"/>
         </w:rPr>
@@ -2405,18 +2484,24 @@
         </w:rPr>
         <w:t>8.ボタンになっており、クリックすると、お気に入りに登録できる。お気に入り登録されている状態でクリックするとお気に入りから解除できる。お気に入り登録されていない状態は塗りつぶしがなく、お気に入り登録されている状態は塗りつぶしされている。</w:t>
       </w:r>
-    </w:p>
-    <w:p>
-      <w:pPr>
-        <w:rPr>
-          <w:szCs w:val="21"/>
-        </w:rPr>
-      </w:pPr>
-    </w:p>
-    <w:p>
-      <w:pPr>
-        <w:rPr>
-          <w:rFonts w:hint="eastAsia"/>
+      <w:r>
+        <w:rPr>
+          <w:rFonts w:hint="eastAsia"/>
+          <w:szCs w:val="21"/>
+        </w:rPr>
+        <w:t>））</w:t>
+      </w:r>
+    </w:p>
+    <w:p>
+      <w:pPr>
+        <w:rPr>
+          <w:szCs w:val="21"/>
+        </w:rPr>
+      </w:pPr>
+    </w:p>
+    <w:p>
+      <w:pPr>
+        <w:rPr>
           <w:b/>
           <w:bCs/>
           <w:szCs w:val="21"/>
@@ -2434,23 +2519,38 @@
     </w:p>
     <w:p>
       <w:pPr>
-        <w:rPr>
-          <w:rFonts w:hint="eastAsia"/>
-          <w:szCs w:val="21"/>
-        </w:rPr>
-      </w:pPr>
-      <w:r>
-        <w:rPr>
-          <w:rFonts w:hint="eastAsia"/>
-          <w:szCs w:val="21"/>
+        <w:ind w:firstLine="840"/>
+        <w:rPr>
+          <w:szCs w:val="21"/>
+        </w:rPr>
+      </w:pPr>
+      <w:r>
+        <w:rPr>
+          <w:rFonts w:hint="eastAsia"/>
+          <w:szCs w:val="21"/>
+        </w:rPr>
+        <w:t>（</w:t>
+      </w:r>
+      <w:r>
+        <w:rPr>
+          <w:rFonts w:hint="eastAsia"/>
+          <w:szCs w:val="21"/>
+          <w:highlight w:val="yellow"/>
         </w:rPr>
         <w:t>・ヘッダーは下にスクロールすると消えて、上にスクロールすると表示される仕様。</w:t>
       </w:r>
-    </w:p>
-    <w:p>
-      <w:pPr>
-        <w:rPr>
-          <w:rFonts w:hint="eastAsia"/>
+      <w:r>
+        <w:rPr>
+          <w:rFonts w:hint="eastAsia"/>
+          <w:szCs w:val="21"/>
+          <w:highlight w:val="yellow"/>
+        </w:rPr>
+        <w:t>）</w:t>
+      </w:r>
+    </w:p>
+    <w:p>
+      <w:pPr>
+        <w:rPr>
           <w:color w:val="C00000"/>
           <w:szCs w:val="21"/>
         </w:rPr>
@@ -2466,7 +2566,6 @@
     <w:p>
       <w:pPr>
         <w:rPr>
-          <w:rFonts w:hint="eastAsia"/>
           <w:color w:val="C00000"/>
           <w:szCs w:val="21"/>
         </w:rPr>
@@ -2482,7 +2581,6 @@
     <w:p>
       <w:pPr>
         <w:rPr>
-          <w:rFonts w:hint="eastAsia"/>
           <w:color w:val="C00000"/>
           <w:szCs w:val="21"/>
         </w:rPr>
@@ -2498,7 +2596,6 @@
     <w:p>
       <w:pPr>
         <w:rPr>
-          <w:rFonts w:hint="eastAsia"/>
           <w:color w:val="C00000"/>
           <w:szCs w:val="21"/>
         </w:rPr>
@@ -2551,6 +2648,7 @@
         <w:docPartUnique/>
       </w:docPartObj>
     </w:sdtPr>
+    <w:sdtEndPr/>
     <w:sdtContent>
       <w:p>
         <w:pPr>

--- a/documents/機能設計抜粋・進捗.docx
+++ b/documents/機能設計抜粋・進捗.docx
@@ -657,12 +657,14 @@
     <w:p>
       <w:pPr>
         <w:rPr>
-          <w:szCs w:val="21"/>
-        </w:rPr>
-      </w:pPr>
-      <w:r>
-        <w:rPr>
-          <w:rFonts w:hint="eastAsia"/>
+          <w:color w:val="C00000"/>
+          <w:szCs w:val="21"/>
+        </w:rPr>
+      </w:pPr>
+      <w:r>
+        <w:rPr>
+          <w:rFonts w:hint="eastAsia"/>
+          <w:color w:val="C00000"/>
           <w:szCs w:val="21"/>
         </w:rPr>
         <w:lastRenderedPageBreak/>
@@ -671,6 +673,7 @@
       <w:r>
         <w:rPr>
           <w:rFonts w:hint="eastAsia"/>
+          <w:color w:val="C00000"/>
           <w:szCs w:val="21"/>
         </w:rPr>
         <w:t>。</w:t>
@@ -882,11 +885,13 @@
     <w:p>
       <w:pPr>
         <w:rPr>
-          <w:szCs w:val="21"/>
-        </w:rPr>
-      </w:pPr>
-      <w:r>
-        <w:rPr>
+          <w:color w:val="C00000"/>
+          <w:szCs w:val="21"/>
+        </w:rPr>
+      </w:pPr>
+      <w:r>
+        <w:rPr>
+          <w:color w:val="C00000"/>
           <w:szCs w:val="21"/>
         </w:rPr>
         <w:t>アップロードされたノートが0件の場合、まだ登録されたノートはありませんと表示</w:t>
@@ -909,11 +914,13 @@
     <w:p>
       <w:pPr>
         <w:rPr>
-          <w:szCs w:val="21"/>
-        </w:rPr>
-      </w:pPr>
-      <w:r>
-        <w:rPr>
+          <w:color w:val="C00000"/>
+          <w:szCs w:val="21"/>
+        </w:rPr>
+      </w:pPr>
+      <w:r>
+        <w:rPr>
+          <w:color w:val="C00000"/>
           <w:szCs w:val="21"/>
         </w:rPr>
         <w:t>ユーザー自身が最近お気に入りしたノートの一覧を3件程度表示する。</w:t>
@@ -1007,6 +1014,7 @@
     <w:p>
       <w:pPr>
         <w:rPr>
+          <w:color w:val="C00000"/>
           <w:szCs w:val="21"/>
         </w:rPr>
       </w:pPr>
@@ -1019,6 +1027,7 @@
       </w:r>
       <w:r>
         <w:rPr>
+          <w:color w:val="C00000"/>
           <w:szCs w:val="21"/>
         </w:rPr>
         <w:t>もしスクリーンショットがない場合、こちらで設定した画像（「No Image」画像）を設定する。</w:t>
@@ -1056,11 +1065,13 @@
     <w:p>
       <w:pPr>
         <w:rPr>
-          <w:szCs w:val="21"/>
-        </w:rPr>
-      </w:pPr>
-      <w:r>
-        <w:rPr>
+          <w:color w:val="C00000"/>
+          <w:szCs w:val="21"/>
+        </w:rPr>
+      </w:pPr>
+      <w:r>
+        <w:rPr>
+          <w:color w:val="C00000"/>
           <w:szCs w:val="21"/>
         </w:rPr>
         <w:t>タイトルの入力を必須で行ってもらう（タイトルは50文字以内固定、それ以上は入力できないようあらかじめ制限されている）。</w:t>
@@ -1170,17 +1181,20 @@
     <w:p>
       <w:pPr>
         <w:rPr>
-          <w:szCs w:val="21"/>
-        </w:rPr>
-      </w:pPr>
-      <w:r>
-        <w:rPr>
+          <w:color w:val="C00000"/>
+          <w:szCs w:val="21"/>
+        </w:rPr>
+      </w:pPr>
+      <w:r>
+        <w:rPr>
+          <w:color w:val="C00000"/>
           <w:szCs w:val="21"/>
         </w:rPr>
         <w:t>公開が選択されると、すべてのユーザーがそのノートを閲覧できる。</w:t>
       </w:r>
       <w:r>
         <w:rPr>
+          <w:color w:val="C00000"/>
           <w:szCs w:val="21"/>
         </w:rPr>
         <w:tab/>
@@ -1189,11 +1203,13 @@
     <w:p>
       <w:pPr>
         <w:rPr>
-          <w:szCs w:val="21"/>
-        </w:rPr>
-      </w:pPr>
-      <w:r>
-        <w:rPr>
+          <w:color w:val="C00000"/>
+          <w:szCs w:val="21"/>
+        </w:rPr>
+      </w:pPr>
+      <w:r>
+        <w:rPr>
+          <w:color w:val="C00000"/>
           <w:szCs w:val="21"/>
         </w:rPr>
         <w:t>非公開が選択されると、アップロードしたユーザーのみ、閲覧できる。</w:t>
@@ -1430,32 +1446,29 @@
     <w:p>
       <w:pPr>
         <w:rPr>
-          <w:szCs w:val="21"/>
-        </w:rPr>
-      </w:pPr>
-      <w:r>
-        <w:rPr>
-          <w:rFonts w:hint="eastAsia"/>
+          <w:color w:val="C00000"/>
+          <w:szCs w:val="21"/>
+        </w:rPr>
+      </w:pPr>
+      <w:r>
+        <w:rPr>
+          <w:rFonts w:hint="eastAsia"/>
+          <w:color w:val="C00000"/>
           <w:szCs w:val="21"/>
         </w:rPr>
         <w:t>１．ノート画像、タグ、タイトルを閲覧することができる。</w:t>
       </w:r>
-      <w:r>
-        <w:rPr>
-          <w:rFonts w:hint="eastAsia"/>
-          <w:szCs w:val="21"/>
-        </w:rPr>
-        <w:t>（日本語文字化け）</w:t>
-      </w:r>
-    </w:p>
-    <w:p>
-      <w:pPr>
-        <w:rPr>
-          <w:szCs w:val="21"/>
-        </w:rPr>
-      </w:pPr>
-      <w:r>
-        <w:rPr>
+    </w:p>
+    <w:p>
+      <w:pPr>
+        <w:rPr>
+          <w:color w:val="C00000"/>
+          <w:szCs w:val="21"/>
+        </w:rPr>
+      </w:pPr>
+      <w:r>
+        <w:rPr>
+          <w:color w:val="C00000"/>
           <w:szCs w:val="21"/>
         </w:rPr>
         <w:t>2.　ノートの編集をすることができる。</w:t>
@@ -1464,11 +1477,13 @@
     <w:p>
       <w:pPr>
         <w:rPr>
-          <w:szCs w:val="21"/>
-        </w:rPr>
-      </w:pPr>
-      <w:r>
-        <w:rPr>
+          <w:color w:val="C00000"/>
+          <w:szCs w:val="21"/>
+        </w:rPr>
+      </w:pPr>
+      <w:r>
+        <w:rPr>
+          <w:color w:val="C00000"/>
           <w:szCs w:val="21"/>
         </w:rPr>
         <w:t>編集項目は、ノート画像・ノート（テキストファイル）・タイトル・タグ・公開非公開。</w:t>
@@ -1477,11 +1492,13 @@
     <w:p>
       <w:pPr>
         <w:rPr>
-          <w:szCs w:val="21"/>
-        </w:rPr>
-      </w:pPr>
-      <w:r>
-        <w:rPr>
+          <w:color w:val="C00000"/>
+          <w:szCs w:val="21"/>
+        </w:rPr>
+      </w:pPr>
+      <w:r>
+        <w:rPr>
+          <w:color w:val="C00000"/>
           <w:szCs w:val="21"/>
         </w:rPr>
         <w:t>編集を完了ボタンが押され、未入力項目があるとき、エラーメッセージ表示。</w:t>
@@ -1490,11 +1507,13 @@
     <w:p>
       <w:pPr>
         <w:rPr>
-          <w:szCs w:val="21"/>
-        </w:rPr>
-      </w:pPr>
-      <w:r>
-        <w:rPr>
+          <w:color w:val="C00000"/>
+          <w:szCs w:val="21"/>
+        </w:rPr>
+      </w:pPr>
+      <w:r>
+        <w:rPr>
+          <w:color w:val="C00000"/>
           <w:szCs w:val="21"/>
         </w:rPr>
         <w:t>編集がされると、編集画面に「編集が完了しました」というメッセージが表示される</w:t>
@@ -1503,11 +1522,13 @@
     <w:p>
       <w:pPr>
         <w:rPr>
-          <w:szCs w:val="21"/>
-        </w:rPr>
-      </w:pPr>
-      <w:r>
-        <w:rPr>
+          <w:color w:val="C00000"/>
+          <w:szCs w:val="21"/>
+        </w:rPr>
+      </w:pPr>
+      <w:r>
+        <w:rPr>
+          <w:color w:val="C00000"/>
           <w:szCs w:val="21"/>
         </w:rPr>
         <w:t>ただし、編集が失敗した場合、編集画面に「編集が失敗しました」というエラーメッセージが表示される</w:t>
@@ -1549,18 +1570,27 @@
       <w:r>
         <w:rPr>
           <w:szCs w:val="21"/>
-        </w:rPr>
-        <w:t>「はい」を選択すると、マイノート一覧画面に戻る。この時のマイノート一覧画面には「削除が完了しました」というメッセージが表示される。</w:t>
-      </w:r>
-    </w:p>
-    <w:p>
-      <w:pPr>
-        <w:rPr>
-          <w:szCs w:val="21"/>
-        </w:rPr>
-      </w:pPr>
-      <w:r>
-        <w:rPr>
+          <w:highlight w:val="yellow"/>
+        </w:rPr>
+        <w:t>「はい」を選択すると、マイノート一覧画面に戻る。</w:t>
+      </w:r>
+      <w:r>
+        <w:rPr>
+          <w:szCs w:val="21"/>
+        </w:rPr>
+        <w:t>この時のマイノート一覧画面には「削除が完了しました」というメッセージが表示される。</w:t>
+      </w:r>
+    </w:p>
+    <w:p>
+      <w:pPr>
+        <w:rPr>
+          <w:color w:val="C00000"/>
+          <w:szCs w:val="21"/>
+        </w:rPr>
+      </w:pPr>
+      <w:r>
+        <w:rPr>
+          <w:color w:val="C00000"/>
           <w:szCs w:val="21"/>
         </w:rPr>
         <w:t>ただし、ノートの削除が失敗した場合には、編集画面に「削除が失敗しました」いうエラーメッセージが表示される。</w:t>
@@ -1609,11 +1639,13 @@
     <w:p>
       <w:pPr>
         <w:rPr>
-          <w:szCs w:val="21"/>
-        </w:rPr>
-      </w:pPr>
-      <w:r>
-        <w:rPr>
+          <w:color w:val="C00000"/>
+          <w:szCs w:val="21"/>
+        </w:rPr>
+      </w:pPr>
+      <w:r>
+        <w:rPr>
+          <w:color w:val="C00000"/>
           <w:szCs w:val="21"/>
         </w:rPr>
         <w:t>1．お気に入り登録したノート画像の閲覧ができる。</w:t>
@@ -1622,11 +1654,13 @@
     <w:p>
       <w:pPr>
         <w:rPr>
-          <w:szCs w:val="21"/>
-        </w:rPr>
-      </w:pPr>
-      <w:r>
-        <w:rPr>
+          <w:color w:val="C00000"/>
+          <w:szCs w:val="21"/>
+        </w:rPr>
+      </w:pPr>
+      <w:r>
+        <w:rPr>
+          <w:color w:val="C00000"/>
           <w:szCs w:val="21"/>
         </w:rPr>
         <w:tab/>
@@ -1634,6 +1668,7 @@
       </w:r>
       <w:r>
         <w:rPr>
+          <w:color w:val="C00000"/>
           <w:szCs w:val="21"/>
         </w:rPr>
         <w:tab/>
@@ -1642,11 +1677,13 @@
     <w:p>
       <w:pPr>
         <w:rPr>
-          <w:szCs w:val="21"/>
-        </w:rPr>
-      </w:pPr>
-      <w:r>
-        <w:rPr>
+          <w:color w:val="C00000"/>
+          <w:szCs w:val="21"/>
+        </w:rPr>
+      </w:pPr>
+      <w:r>
+        <w:rPr>
+          <w:color w:val="C00000"/>
           <w:szCs w:val="21"/>
         </w:rPr>
         <w:tab/>
@@ -1655,6 +1692,7 @@
       <w:r>
         <w:rPr>
           <w:rFonts w:hint="eastAsia"/>
+          <w:color w:val="C00000"/>
           <w:szCs w:val="21"/>
         </w:rPr>
         <w:t>る</w:t>
@@ -1663,11 +1701,13 @@
     <w:p>
       <w:pPr>
         <w:rPr>
-          <w:szCs w:val="21"/>
-        </w:rPr>
-      </w:pPr>
-      <w:r>
-        <w:rPr>
+          <w:color w:val="C00000"/>
+          <w:szCs w:val="21"/>
+        </w:rPr>
+      </w:pPr>
+      <w:r>
+        <w:rPr>
+          <w:color w:val="C00000"/>
           <w:szCs w:val="21"/>
         </w:rPr>
         <w:t>2．お気に入り登録したノートをダウンロードできる</w:t>
@@ -1676,11 +1716,13 @@
     <w:p>
       <w:pPr>
         <w:rPr>
-          <w:szCs w:val="21"/>
-        </w:rPr>
-      </w:pPr>
-      <w:r>
-        <w:rPr>
+          <w:color w:val="C00000"/>
+          <w:szCs w:val="21"/>
+        </w:rPr>
+      </w:pPr>
+      <w:r>
+        <w:rPr>
+          <w:color w:val="C00000"/>
           <w:szCs w:val="21"/>
         </w:rPr>
         <w:t>3．お気に入り一覧から「詳細」ボタンを押してノート詳細画面へ遷移する</w:t>
@@ -1751,7 +1793,6 @@
     <w:p>
       <w:pPr>
         <w:rPr>
-          <w:rFonts w:hint="eastAsia"/>
           <w:szCs w:val="21"/>
         </w:rPr>
       </w:pPr>
@@ -1805,32 +1846,29 @@
     <w:p>
       <w:pPr>
         <w:rPr>
-          <w:szCs w:val="21"/>
-        </w:rPr>
-      </w:pPr>
-      <w:r>
-        <w:rPr>
-          <w:rFonts w:hint="eastAsia"/>
-          <w:szCs w:val="21"/>
-        </w:rPr>
-        <w:t>①ノート画像、</w:t>
-      </w:r>
-      <w:r>
-        <w:rPr>
-          <w:rFonts w:hint="eastAsia"/>
-          <w:szCs w:val="21"/>
-        </w:rPr>
-        <w:t>タグ、タイトル、年度、そのノートをアップロードしたユーザーのニックネームが閲覧できる</w:t>
-      </w:r>
-    </w:p>
-    <w:p>
-      <w:pPr>
-        <w:rPr>
-          <w:szCs w:val="21"/>
-        </w:rPr>
-      </w:pPr>
-      <w:r>
-        <w:rPr>
+          <w:color w:val="C00000"/>
+          <w:szCs w:val="21"/>
+        </w:rPr>
+      </w:pPr>
+      <w:r>
+        <w:rPr>
+          <w:rFonts w:hint="eastAsia"/>
+          <w:color w:val="C00000"/>
+          <w:szCs w:val="21"/>
+        </w:rPr>
+        <w:t>①ノート画像、タグ、タイトル、年度、そのノートをアップロードしたユーザーのニックネームが閲覧できる</w:t>
+      </w:r>
+    </w:p>
+    <w:p>
+      <w:pPr>
+        <w:rPr>
+          <w:color w:val="C00000"/>
+          <w:szCs w:val="21"/>
+        </w:rPr>
+      </w:pPr>
+      <w:r>
+        <w:rPr>
+          <w:color w:val="C00000"/>
           <w:szCs w:val="21"/>
         </w:rPr>
         <w:tab/>
@@ -1868,12 +1906,14 @@
     <w:p>
       <w:pPr>
         <w:rPr>
-          <w:szCs w:val="21"/>
-        </w:rPr>
-      </w:pPr>
-      <w:r>
-        <w:rPr>
-          <w:rFonts w:hint="eastAsia"/>
+          <w:color w:val="C00000"/>
+          <w:szCs w:val="21"/>
+        </w:rPr>
+      </w:pPr>
+      <w:r>
+        <w:rPr>
+          <w:rFonts w:hint="eastAsia"/>
+          <w:color w:val="C00000"/>
           <w:szCs w:val="21"/>
         </w:rPr>
         <w:t>④「こちらもおすすめ」</w:t>
@@ -1882,11 +1922,13 @@
     <w:p>
       <w:pPr>
         <w:rPr>
-          <w:szCs w:val="21"/>
-        </w:rPr>
-      </w:pPr>
-      <w:r>
-        <w:rPr>
+          <w:color w:val="C00000"/>
+          <w:szCs w:val="21"/>
+        </w:rPr>
+      </w:pPr>
+      <w:r>
+        <w:rPr>
+          <w:color w:val="C00000"/>
           <w:szCs w:val="21"/>
         </w:rPr>
         <w:t>詳細が表示されているノートとタグが完全一致していて、お気に入りの少ないかつその年度でアップロードされたのが古いノートが表示される。</w:t>
@@ -1895,11 +1937,13 @@
     <w:p>
       <w:pPr>
         <w:rPr>
-          <w:szCs w:val="21"/>
-        </w:rPr>
-      </w:pPr>
-      <w:r>
-        <w:rPr>
+          <w:color w:val="C00000"/>
+          <w:szCs w:val="21"/>
+        </w:rPr>
+      </w:pPr>
+      <w:r>
+        <w:rPr>
+          <w:color w:val="C00000"/>
           <w:szCs w:val="21"/>
         </w:rPr>
         <w:t>最大で3件表示される</w:t>
@@ -1908,11 +1952,13 @@
     <w:p>
       <w:pPr>
         <w:rPr>
-          <w:szCs w:val="21"/>
-        </w:rPr>
-      </w:pPr>
-      <w:r>
-        <w:rPr>
+          <w:color w:val="C00000"/>
+          <w:szCs w:val="21"/>
+        </w:rPr>
+      </w:pPr>
+      <w:r>
+        <w:rPr>
+          <w:color w:val="C00000"/>
           <w:szCs w:val="21"/>
         </w:rPr>
         <w:t>（もし全く同じタグのノートが他にアップロードされていなかったら、「こちらもおすすめ」は表示されない）</w:t>
@@ -1921,11 +1967,13 @@
     <w:p>
       <w:pPr>
         <w:rPr>
-          <w:szCs w:val="21"/>
-        </w:rPr>
-      </w:pPr>
-      <w:r>
-        <w:rPr>
+          <w:color w:val="C00000"/>
+          <w:szCs w:val="21"/>
+        </w:rPr>
+      </w:pPr>
+      <w:r>
+        <w:rPr>
+          <w:color w:val="C00000"/>
           <w:szCs w:val="21"/>
         </w:rPr>
         <w:t>（もし全く同じタグのノートが1件や2件だったら、1件や2件だけ表示される）</w:t>
@@ -2012,12 +2060,14 @@
     <w:p>
       <w:pPr>
         <w:rPr>
-          <w:szCs w:val="21"/>
-        </w:rPr>
-      </w:pPr>
-      <w:r>
-        <w:rPr>
-          <w:rFonts w:hint="eastAsia"/>
+          <w:color w:val="C00000"/>
+          <w:szCs w:val="21"/>
+        </w:rPr>
+      </w:pPr>
+      <w:r>
+        <w:rPr>
+          <w:rFonts w:hint="eastAsia"/>
+          <w:color w:val="C00000"/>
           <w:szCs w:val="21"/>
         </w:rPr>
         <w:t>また、「完全一致」のチェックボックスを選択すると、完全一致検索をすることもできる。</w:t>
@@ -2080,11 +2130,13 @@
     <w:p>
       <w:pPr>
         <w:rPr>
-          <w:szCs w:val="21"/>
-        </w:rPr>
-      </w:pPr>
-      <w:r>
-        <w:rPr>
+          <w:color w:val="C00000"/>
+          <w:szCs w:val="21"/>
+        </w:rPr>
+      </w:pPr>
+      <w:r>
+        <w:rPr>
+          <w:color w:val="C00000"/>
           <w:szCs w:val="21"/>
         </w:rPr>
         <w:t>5．プルダウンで新着順かお気に入り順を選択する。（デフォルトは新着順）</w:t>
@@ -2093,12 +2145,14 @@
     <w:p>
       <w:pPr>
         <w:rPr>
-          <w:szCs w:val="21"/>
-        </w:rPr>
-      </w:pPr>
-      <w:r>
-        <w:rPr>
-          <w:rFonts w:hint="eastAsia"/>
+          <w:color w:val="C00000"/>
+          <w:szCs w:val="21"/>
+        </w:rPr>
+      </w:pPr>
+      <w:r>
+        <w:rPr>
+          <w:rFonts w:hint="eastAsia"/>
+          <w:color w:val="C00000"/>
           <w:szCs w:val="21"/>
         </w:rPr>
         <w:t>新着順を選択すると検索結果を上から新しい順で表示し、お気に入り順を選択すると検索結果を上からお気に入り数が多い順で表示する。</w:t>
@@ -2343,20 +2397,7 @@
     <w:p>
       <w:pPr>
         <w:rPr>
-          <w:szCs w:val="21"/>
-        </w:rPr>
-      </w:pPr>
-      <w:r>
-        <w:rPr>
-          <w:rFonts w:hint="eastAsia"/>
-          <w:szCs w:val="21"/>
-        </w:rPr>
-        <w:t>ただし、お気に入り数は非表示。</w:t>
-      </w:r>
-    </w:p>
-    <w:p>
-      <w:pPr>
-        <w:rPr>
+          <w:rFonts w:hint="eastAsia"/>
           <w:szCs w:val="21"/>
         </w:rPr>
       </w:pPr>

--- a/documents/機能設計抜粋・進捗.docx
+++ b/documents/機能設計抜粋・進捗.docx
@@ -111,6 +111,7 @@
       <w:r>
         <w:rPr>
           <w:rFonts w:cs="ＭＳ Ｐゴシック" w:hint="eastAsia"/>
+          <w:color w:val="C00000"/>
           <w:kern w:val="0"/>
           <w:szCs w:val="21"/>
         </w:rPr>
@@ -119,9 +120,9 @@
       <w:r>
         <w:rPr>
           <w:rFonts w:cs="ＭＳ Ｐゴシック" w:hint="eastAsia"/>
+          <w:color w:val="C00000"/>
           <w:kern w:val="0"/>
           <w:szCs w:val="21"/>
-          <w:highlight w:val="yellow"/>
         </w:rPr>
         <w:t>いずれかが入力されていない</w:t>
       </w:r>
@@ -385,8 +386,8 @@
     <w:p>
       <w:pPr>
         <w:rPr>
-          <w:szCs w:val="21"/>
-          <w:highlight w:val="yellow"/>
+          <w:color w:val="C00000"/>
+          <w:szCs w:val="21"/>
         </w:rPr>
       </w:pPr>
       <w:r>
@@ -399,8 +400,8 @@
       <w:r>
         <w:rPr>
           <w:rFonts w:hint="eastAsia"/>
-          <w:szCs w:val="21"/>
-          <w:highlight w:val="yellow"/>
+          <w:color w:val="C00000"/>
+          <w:szCs w:val="21"/>
         </w:rPr>
         <w:t>登録をクリックすると、確認ダイアログ（「この内容で登録してよろしいですか」）が表示される。</w:t>
       </w:r>
@@ -408,14 +409,15 @@
     <w:p>
       <w:pPr>
         <w:rPr>
-          <w:szCs w:val="21"/>
-        </w:rPr>
-      </w:pPr>
-      <w:r>
-        <w:rPr>
-          <w:rFonts w:hint="eastAsia"/>
-          <w:szCs w:val="21"/>
-          <w:highlight w:val="yellow"/>
+          <w:color w:val="C00000"/>
+          <w:szCs w:val="21"/>
+        </w:rPr>
+      </w:pPr>
+      <w:r>
+        <w:rPr>
+          <w:rFonts w:hint="eastAsia"/>
+          <w:color w:val="C00000"/>
+          <w:szCs w:val="21"/>
         </w:rPr>
         <w:t>確認ダイアログで「はい」を選択すると、ログイン画面に遷移する。</w:t>
       </w:r>
@@ -651,7 +653,15 @@
           <w:rFonts w:hint="eastAsia"/>
           <w:szCs w:val="21"/>
         </w:rPr>
-        <w:t>１、「ニックネーム表示」</w:t>
+        <w:t>１、</w:t>
+      </w:r>
+      <w:r>
+        <w:rPr>
+          <w:rFonts w:hint="eastAsia"/>
+          <w:color w:val="C00000"/>
+          <w:szCs w:val="21"/>
+        </w:rPr>
+        <w:t>「ニックネーム表示」</w:t>
       </w:r>
     </w:p>
     <w:p>
@@ -1409,10 +1419,19 @@
           <w:rFonts w:hint="eastAsia"/>
           <w:szCs w:val="21"/>
         </w:rPr>
-        <w:t>２．編集画面からノートを削除してこの画面に遷移した場合は、「削除が完了しました」というメッセージが表示される。</w:t>
-      </w:r>
-      <w:r>
-        <w:rPr>
+        <w:t>２．</w:t>
+      </w:r>
+      <w:r>
+        <w:rPr>
+          <w:rFonts w:hint="eastAsia"/>
+          <w:color w:val="C00000"/>
+          <w:szCs w:val="21"/>
+        </w:rPr>
+        <w:t>編集画面からノートを削除してこの画面に遷移した場合は、「削除が完了しました」というメッセージが表示される。</w:t>
+      </w:r>
+      <w:r>
+        <w:rPr>
+          <w:color w:val="C00000"/>
           <w:szCs w:val="21"/>
         </w:rPr>
         <w:tab/>
@@ -1544,7 +1563,14 @@
         <w:rPr>
           <w:szCs w:val="21"/>
         </w:rPr>
-        <w:t>3.　ノートを削除できる</w:t>
+        <w:t xml:space="preserve">3.　</w:t>
+      </w:r>
+      <w:r>
+        <w:rPr>
+          <w:color w:val="C00000"/>
+          <w:szCs w:val="21"/>
+        </w:rPr>
+        <w:t>ノートを削除できる</w:t>
       </w:r>
     </w:p>
     <w:p>
@@ -1606,7 +1632,14 @@
         <w:rPr>
           <w:szCs w:val="21"/>
         </w:rPr>
-        <w:t>4. マイノート一覧に戻るを押すと、1つ前のマイノート一覧画面に戻る。</w:t>
+        <w:t>4</w:t>
+      </w:r>
+      <w:r>
+        <w:rPr>
+          <w:color w:val="C00000"/>
+          <w:szCs w:val="21"/>
+        </w:rPr>
+        <w:t>. マイノート一覧に戻るを押すと、1つ前のマイノート一覧画面に戻る。</w:t>
       </w:r>
     </w:p>
     <w:p>
@@ -1731,12 +1764,14 @@
     <w:p>
       <w:pPr>
         <w:rPr>
-          <w:szCs w:val="21"/>
-        </w:rPr>
-      </w:pPr>
-      <w:r>
-        <w:rPr>
-          <w:rFonts w:hint="eastAsia"/>
+          <w:strike/>
+          <w:szCs w:val="21"/>
+        </w:rPr>
+      </w:pPr>
+      <w:r>
+        <w:rPr>
+          <w:rFonts w:hint="eastAsia"/>
+          <w:strike/>
           <w:szCs w:val="21"/>
         </w:rPr>
         <w:t>４．お気に入りボタンを押すことで、お気に入り登録を解除できる</w:t>
@@ -1745,17 +1780,20 @@
     <w:p>
       <w:pPr>
         <w:rPr>
-          <w:szCs w:val="21"/>
-        </w:rPr>
-      </w:pPr>
-      <w:r>
-        <w:rPr>
+          <w:strike/>
+          <w:szCs w:val="21"/>
+        </w:rPr>
+      </w:pPr>
+      <w:r>
+        <w:rPr>
+          <w:strike/>
           <w:szCs w:val="21"/>
         </w:rPr>
         <w:tab/>
       </w:r>
       <w:r>
         <w:rPr>
+          <w:strike/>
           <w:szCs w:val="21"/>
           <w:highlight w:val="yellow"/>
         </w:rPr>
@@ -1765,11 +1803,13 @@
     <w:p>
       <w:pPr>
         <w:rPr>
-          <w:szCs w:val="21"/>
-        </w:rPr>
-      </w:pPr>
-      <w:r>
-        <w:rPr>
+          <w:strike/>
+          <w:szCs w:val="21"/>
+        </w:rPr>
+      </w:pPr>
+      <w:r>
+        <w:rPr>
+          <w:strike/>
           <w:szCs w:val="21"/>
         </w:rPr>
         <w:tab/>
@@ -1779,11 +1819,13 @@
     <w:p>
       <w:pPr>
         <w:rPr>
-          <w:szCs w:val="21"/>
-        </w:rPr>
-      </w:pPr>
-      <w:r>
-        <w:rPr>
+          <w:strike/>
+          <w:szCs w:val="21"/>
+        </w:rPr>
+      </w:pPr>
+      <w:r>
+        <w:rPr>
+          <w:strike/>
           <w:szCs w:val="21"/>
         </w:rPr>
         <w:tab/>
@@ -1793,12 +1835,14 @@
     <w:p>
       <w:pPr>
         <w:rPr>
-          <w:szCs w:val="21"/>
-        </w:rPr>
-      </w:pPr>
-      <w:r>
-        <w:rPr>
-          <w:rFonts w:hint="eastAsia"/>
+          <w:strike/>
+          <w:szCs w:val="21"/>
+        </w:rPr>
+      </w:pPr>
+      <w:r>
+        <w:rPr>
+          <w:rFonts w:hint="eastAsia"/>
+          <w:strike/>
           <w:szCs w:val="21"/>
         </w:rPr>
         <w:t xml:space="preserve">　　　　　　</w:t>
@@ -1806,6 +1850,7 @@
       <w:r>
         <w:rPr>
           <w:rFonts w:hint="eastAsia"/>
+          <w:strike/>
           <w:szCs w:val="21"/>
         </w:rPr>
         <w:t xml:space="preserve">お気に入りボタンの画像切り替え　</w:t>
@@ -1886,21 +1931,38 @@
           <w:rFonts w:hint="eastAsia"/>
           <w:szCs w:val="21"/>
         </w:rPr>
-        <w:t>②お気に入り登録とお気に入り登録の解除が可能</w:t>
-      </w:r>
-    </w:p>
-    <w:p>
-      <w:pPr>
-        <w:rPr>
-          <w:szCs w:val="21"/>
-        </w:rPr>
-      </w:pPr>
-      <w:r>
-        <w:rPr>
-          <w:rFonts w:hint="eastAsia"/>
-          <w:szCs w:val="21"/>
-        </w:rPr>
-        <w:t>③「一つ前のページに戻る」を押すと、お気に入り一覧から遷移してきた場合はお気に入り一覧画面に、検索結果から遷移してきた場合は検索結果画面に戻る。</w:t>
+        <w:t>②</w:t>
+      </w:r>
+      <w:r>
+        <w:rPr>
+          <w:rFonts w:hint="eastAsia"/>
+          <w:color w:val="C00000"/>
+          <w:szCs w:val="21"/>
+        </w:rPr>
+        <w:t>お気に入り登録とお気に入り登録の解除が可能</w:t>
+      </w:r>
+    </w:p>
+    <w:p>
+      <w:pPr>
+        <w:rPr>
+          <w:color w:val="C00000"/>
+          <w:szCs w:val="21"/>
+        </w:rPr>
+      </w:pPr>
+      <w:r>
+        <w:rPr>
+          <w:rFonts w:hint="eastAsia"/>
+          <w:szCs w:val="21"/>
+        </w:rPr>
+        <w:t>③</w:t>
+      </w:r>
+      <w:r>
+        <w:rPr>
+          <w:rFonts w:hint="eastAsia"/>
+          <w:color w:val="C00000"/>
+          <w:szCs w:val="21"/>
+        </w:rPr>
+        <w:t>「一つ前のページに戻る」を押すと、お気に入り一覧から遷移してきた場合はお気に入り一覧画面に、検索結果から遷移してきた場合は検索結果画面に戻る。</w:t>
       </w:r>
     </w:p>
     <w:p>
@@ -2087,6 +2149,7 @@
       </w:r>
       <w:r>
         <w:rPr>
+          <w:color w:val="C00000"/>
           <w:szCs w:val="21"/>
           <w:highlight w:val="yellow"/>
         </w:rPr>
@@ -2117,11 +2180,13 @@
     <w:p>
       <w:pPr>
         <w:rPr>
-          <w:szCs w:val="21"/>
-        </w:rPr>
-      </w:pPr>
-      <w:r>
-        <w:rPr>
+          <w:color w:val="C00000"/>
+          <w:szCs w:val="21"/>
+        </w:rPr>
+      </w:pPr>
+      <w:r>
+        <w:rPr>
+          <w:color w:val="C00000"/>
           <w:szCs w:val="21"/>
         </w:rPr>
         <w:t>空欄や2単語以上でも可。スペースは半角・全角ともに可。</w:t>
@@ -2236,18 +2301,21 @@
       <w:pPr>
         <w:ind w:firstLine="840"/>
         <w:rPr>
-          <w:szCs w:val="21"/>
-        </w:rPr>
-      </w:pPr>
-      <w:r>
-        <w:rPr>
-          <w:rFonts w:hint="eastAsia"/>
+          <w:strike/>
+          <w:szCs w:val="21"/>
+        </w:rPr>
+      </w:pPr>
+      <w:r>
+        <w:rPr>
+          <w:rFonts w:hint="eastAsia"/>
+          <w:strike/>
           <w:szCs w:val="21"/>
         </w:rPr>
         <w:t>（</w:t>
       </w:r>
       <w:r>
         <w:rPr>
+          <w:strike/>
           <w:szCs w:val="21"/>
         </w:rPr>
         <w:t>2.検索結果に対しての表示順の切り替えをする。（検索フォームと同様に新着順かお気に入り順をプルダウンで選択）</w:t>
@@ -2255,6 +2323,7 @@
       <w:r>
         <w:rPr>
           <w:rFonts w:hint="eastAsia"/>
+          <w:strike/>
           <w:szCs w:val="21"/>
         </w:rPr>
         <w:t>）</w:t>
@@ -2270,20 +2339,35 @@
         <w:rPr>
           <w:szCs w:val="21"/>
         </w:rPr>
-        <w:t>11.検索条件に一致したノートの件数を表示する。</w:t>
-      </w:r>
-    </w:p>
-    <w:p>
-      <w:pPr>
-        <w:rPr>
-          <w:szCs w:val="21"/>
-        </w:rPr>
-      </w:pPr>
-      <w:r>
-        <w:rPr>
-          <w:szCs w:val="21"/>
-        </w:rPr>
-        <w:t>3.ノートの画像ファイルを、画像として表示する。</w:t>
+        <w:t>11.</w:t>
+      </w:r>
+      <w:r>
+        <w:rPr>
+          <w:color w:val="C00000"/>
+          <w:szCs w:val="21"/>
+        </w:rPr>
+        <w:t>検索条件に一致したノートの件数を表示する。</w:t>
+      </w:r>
+    </w:p>
+    <w:p>
+      <w:pPr>
+        <w:rPr>
+          <w:color w:val="C00000"/>
+          <w:szCs w:val="21"/>
+        </w:rPr>
+      </w:pPr>
+      <w:r>
+        <w:rPr>
+          <w:szCs w:val="21"/>
+        </w:rPr>
+        <w:t>3.</w:t>
+      </w:r>
+      <w:r>
+        <w:rPr>
+          <w:color w:val="C00000"/>
+          <w:szCs w:val="21"/>
+        </w:rPr>
+        <w:t>ノートの画像ファイルを、画像として表示する。</w:t>
       </w:r>
     </w:p>
     <w:p>
@@ -2305,18 +2389,21 @@
       <w:pPr>
         <w:ind w:firstLine="840"/>
         <w:rPr>
-          <w:szCs w:val="21"/>
-        </w:rPr>
-      </w:pPr>
-      <w:r>
-        <w:rPr>
-          <w:rFonts w:hint="eastAsia"/>
+          <w:strike/>
+          <w:szCs w:val="21"/>
+        </w:rPr>
+      </w:pPr>
+      <w:r>
+        <w:rPr>
+          <w:rFonts w:hint="eastAsia"/>
+          <w:strike/>
           <w:szCs w:val="21"/>
         </w:rPr>
         <w:t>（</w:t>
       </w:r>
       <w:r>
         <w:rPr>
+          <w:strike/>
           <w:szCs w:val="21"/>
         </w:rPr>
         <w:t>ニックネームはリンクになっており、クリックすると、そのユーザーのユーザー詳細画面に遷移する。</w:t>
@@ -2324,6 +2411,7 @@
       <w:r>
         <w:rPr>
           <w:rFonts w:hint="eastAsia"/>
+          <w:strike/>
           <w:szCs w:val="21"/>
         </w:rPr>
         <w:t>）</w:t>
@@ -2377,17 +2465,20 @@
     <w:p>
       <w:pPr>
         <w:rPr>
-          <w:szCs w:val="21"/>
-        </w:rPr>
-      </w:pPr>
-      <w:r>
-        <w:rPr>
+          <w:strike/>
+          <w:szCs w:val="21"/>
+        </w:rPr>
+      </w:pPr>
+      <w:r>
+        <w:rPr>
+          <w:strike/>
           <w:szCs w:val="21"/>
         </w:rPr>
         <w:t>10.ボタンになっており、クリックすると、お気に入りに登録できる。お気に入り登録されている状態でクリックするとお気に入</w:t>
       </w:r>
       <w:r>
         <w:rPr>
+          <w:strike/>
           <w:szCs w:val="21"/>
         </w:rPr>
         <w:lastRenderedPageBreak/>
@@ -2397,7 +2488,6 @@
     <w:p>
       <w:pPr>
         <w:rPr>
-          <w:rFonts w:hint="eastAsia"/>
           <w:szCs w:val="21"/>
         </w:rPr>
       </w:pPr>
@@ -2407,6 +2497,7 @@
         <w:rPr>
           <w:b/>
           <w:bCs/>
+          <w:strike/>
           <w:szCs w:val="21"/>
         </w:rPr>
       </w:pPr>
@@ -2415,6 +2506,7 @@
           <w:rFonts w:hint="eastAsia"/>
           <w:b/>
           <w:bCs/>
+          <w:strike/>
           <w:szCs w:val="21"/>
         </w:rPr>
         <w:t>・ユーザー詳細画面</w:t>
@@ -2424,12 +2516,14 @@
       <w:pPr>
         <w:ind w:leftChars="400" w:left="840"/>
         <w:rPr>
-          <w:szCs w:val="21"/>
-        </w:rPr>
-      </w:pPr>
-      <w:r>
-        <w:rPr>
-          <w:rFonts w:hint="eastAsia"/>
+          <w:strike/>
+          <w:szCs w:val="21"/>
+        </w:rPr>
+      </w:pPr>
+      <w:r>
+        <w:rPr>
+          <w:rFonts w:hint="eastAsia"/>
+          <w:strike/>
           <w:szCs w:val="21"/>
         </w:rPr>
         <w:t>（</w:t>
@@ -2437,6 +2531,7 @@
       <w:r>
         <w:rPr>
           <w:rFonts w:hint="eastAsia"/>
+          <w:strike/>
           <w:szCs w:val="21"/>
         </w:rPr>
         <w:t>そのユーザーが公開しているノートのノート画像、タイトル、年度、ニックネーム、タグを表示する（１ページに２０件）。</w:t>
@@ -2446,11 +2541,13 @@
       <w:pPr>
         <w:ind w:leftChars="400" w:left="840"/>
         <w:rPr>
-          <w:szCs w:val="21"/>
-        </w:rPr>
-      </w:pPr>
-      <w:r>
-        <w:rPr>
+          <w:strike/>
+          <w:szCs w:val="21"/>
+        </w:rPr>
+      </w:pPr>
+      <w:r>
+        <w:rPr>
+          <w:strike/>
           <w:szCs w:val="21"/>
         </w:rPr>
         <w:t>1.ノートの画像ファイルを、画像として表示する。</w:t>
@@ -2460,11 +2557,13 @@
       <w:pPr>
         <w:ind w:leftChars="400" w:left="840"/>
         <w:rPr>
-          <w:szCs w:val="21"/>
-        </w:rPr>
-      </w:pPr>
-      <w:r>
-        <w:rPr>
+          <w:strike/>
+          <w:szCs w:val="21"/>
+        </w:rPr>
+      </w:pPr>
+      <w:r>
+        <w:rPr>
+          <w:strike/>
           <w:szCs w:val="21"/>
         </w:rPr>
         <w:t>2.3.4.ノートの年度・ニックネーム・タイトルを表示する。ニックネームはリンクになっており、クリックすると、そのユーザーのユーザー詳細画面に遷移する。</w:t>
@@ -2474,11 +2573,13 @@
       <w:pPr>
         <w:ind w:leftChars="400" w:left="840"/>
         <w:rPr>
-          <w:szCs w:val="21"/>
-        </w:rPr>
-      </w:pPr>
-      <w:r>
-        <w:rPr>
+          <w:strike/>
+          <w:szCs w:val="21"/>
+        </w:rPr>
+      </w:pPr>
+      <w:r>
+        <w:rPr>
+          <w:strike/>
           <w:szCs w:val="21"/>
         </w:rPr>
         <w:t>5.ノートに設定されているタグを表示する。</w:t>
@@ -2488,11 +2589,13 @@
       <w:pPr>
         <w:ind w:leftChars="400" w:left="840"/>
         <w:rPr>
-          <w:szCs w:val="21"/>
-        </w:rPr>
-      </w:pPr>
-      <w:r>
-        <w:rPr>
+          <w:strike/>
+          <w:szCs w:val="21"/>
+        </w:rPr>
+      </w:pPr>
+      <w:r>
+        <w:rPr>
+          <w:strike/>
           <w:szCs w:val="21"/>
         </w:rPr>
         <w:t>6.ボタンになっており、クリックすると、そのノートの詳細ページに遷移する。</w:t>
@@ -2502,11 +2605,13 @@
       <w:pPr>
         <w:ind w:leftChars="400" w:left="840"/>
         <w:rPr>
-          <w:szCs w:val="21"/>
-        </w:rPr>
-      </w:pPr>
-      <w:r>
-        <w:rPr>
+          <w:strike/>
+          <w:szCs w:val="21"/>
+        </w:rPr>
+      </w:pPr>
+      <w:r>
+        <w:rPr>
+          <w:strike/>
           <w:szCs w:val="21"/>
         </w:rPr>
         <w:t>7.ボタンになっており、クリックすると、そのノートのファイルがダウンロードされる。</w:t>
@@ -2516,11 +2621,13 @@
       <w:pPr>
         <w:ind w:leftChars="400" w:left="840"/>
         <w:rPr>
-          <w:szCs w:val="21"/>
-        </w:rPr>
-      </w:pPr>
-      <w:r>
-        <w:rPr>
+          <w:strike/>
+          <w:szCs w:val="21"/>
+        </w:rPr>
+      </w:pPr>
+      <w:r>
+        <w:rPr>
+          <w:strike/>
           <w:szCs w:val="21"/>
         </w:rPr>
         <w:t>8.ボタンになっており、クリックすると、お気に入りに登録できる。お気に入り登録されている状態でクリックするとお気に入りから解除できる。お気に入り登録されていない状態は塗りつぶしがなく、お気に入り登録されている状態は塗りつぶしされている。</w:t>
@@ -2528,6 +2635,7 @@
       <w:r>
         <w:rPr>
           <w:rFonts w:hint="eastAsia"/>
+          <w:strike/>
           <w:szCs w:val="21"/>
         </w:rPr>
         <w:t>））</w:t>
@@ -2562,12 +2670,14 @@
       <w:pPr>
         <w:ind w:firstLine="840"/>
         <w:rPr>
-          <w:szCs w:val="21"/>
-        </w:rPr>
-      </w:pPr>
-      <w:r>
-        <w:rPr>
-          <w:rFonts w:hint="eastAsia"/>
+          <w:strike/>
+          <w:szCs w:val="21"/>
+        </w:rPr>
+      </w:pPr>
+      <w:r>
+        <w:rPr>
+          <w:rFonts w:hint="eastAsia"/>
+          <w:strike/>
           <w:szCs w:val="21"/>
         </w:rPr>
         <w:t>（</w:t>
@@ -2575,6 +2685,7 @@
       <w:r>
         <w:rPr>
           <w:rFonts w:hint="eastAsia"/>
+          <w:strike/>
           <w:szCs w:val="21"/>
           <w:highlight w:val="yellow"/>
         </w:rPr>
@@ -2583,6 +2694,7 @@
       <w:r>
         <w:rPr>
           <w:rFonts w:hint="eastAsia"/>
+          <w:strike/>
           <w:szCs w:val="21"/>
           <w:highlight w:val="yellow"/>
         </w:rPr>
